--- a/Assignments/Week_4_Assignment.docx
+++ b/Assignments/Week_4_Assignment.docx
@@ -64,7 +64,297 @@
         </w:numPr>
       </w:pPr>
       <w:r>
-        <w:t xml:space="preserve">In this scenario, approximately 10% of the observations will be used to make a prediction.</w:t>
+        <w:t xml:space="preserve">In this scenario, 10% of the observations will be used to make a prediction.</w:t>
+      </w:r>
+    </w:p>
+    <w:p>
+      <w:pPr>
+        <w:pStyle w:val="Compact"/>
+        <w:numPr>
+          <w:numId w:val="1003"/>
+          <w:ilvl w:val="1"/>
+        </w:numPr>
+      </w:pPr>
+      <w:r>
+        <w:t xml:space="preserve">In this scenario, 1% of the observations will be used to make a prediction.</w:t>
+      </w:r>
+    </w:p>
+    <w:p>
+      <w:pPr>
+        <w:pStyle w:val="Compact"/>
+        <w:numPr>
+          <w:numId w:val="1004"/>
+          <w:ilvl w:val="1"/>
+        </w:numPr>
+      </w:pPr>
+      <w:r>
+        <w:t xml:space="preserve">In this scenario,</w:t>
+      </w:r>
+      <w:r>
+        <w:t xml:space="preserve"> </w:t>
+      </w:r>
+      <m:oMath>
+        <m:sSup>
+          <m:e>
+            <m:r>
+              <m:t>10</m:t>
+            </m:r>
+          </m:e>
+          <m:sup>
+            <m:r>
+              <m:t>−</m:t>
+            </m:r>
+            <m:r>
+              <m:t>100</m:t>
+            </m:r>
+          </m:sup>
+        </m:sSup>
+      </m:oMath>
+      <w:r>
+        <w:t xml:space="preserve"> </w:t>
+      </w:r>
+      <w:r>
+        <w:t xml:space="preserve">of the observations will be used to make a prediction.</w:t>
+      </w:r>
+    </w:p>
+    <w:p>
+      <w:pPr>
+        <w:pStyle w:val="Compact"/>
+        <w:numPr>
+          <w:numId w:val="1005"/>
+          <w:ilvl w:val="1"/>
+        </w:numPr>
+      </w:pPr>
+      <w:r>
+        <w:t xml:space="preserve">Consider a scenario where there are n = 1000 observations. If p = 1, we will utilize 100 observations per prediction on average. If p = 2, we will use 10 observations per prediction on average. If p = 100, we will use approximately 0 observations per prediction on average. In order to use even 10 observations on average, we would need n =</w:t>
+      </w:r>
+      <w:r>
+        <w:t xml:space="preserve"> </w:t>
+      </w:r>
+      <m:oMath>
+        <m:sSup>
+          <m:e>
+            <m:r>
+              <m:t>10</m:t>
+            </m:r>
+          </m:e>
+          <m:sup>
+            <m:r>
+              <m:t>21</m:t>
+            </m:r>
+          </m:sup>
+        </m:sSup>
+      </m:oMath>
+      <w:r>
+        <w:t xml:space="preserve"> </w:t>
+      </w:r>
+      <w:r>
+        <w:t xml:space="preserve">observations when p = 100. The plot below demonstrates the percentage of observations used as a function of p (note that the y-axis is on a log scale).</w:t>
+      </w:r>
+    </w:p>
+    <w:p>
+      <w:pPr>
+        <w:pStyle w:val="FirstParagraph"/>
+      </w:pPr>
+      <w:r>
+        <w:drawing>
+          <wp:inline>
+            <wp:extent cx="5334000" cy="4267200"/>
+            <wp:effectExtent b="0" l="0" r="0" t="0"/>
+            <wp:docPr descr="" id="1" name="Picture"/>
+            <a:graphic>
+              <a:graphicData uri="http://schemas.openxmlformats.org/drawingml/2006/picture">
+                <pic:pic>
+                  <pic:nvPicPr>
+                    <pic:cNvPr descr="Week_4_Assignment_files/figure-docx/unnamed-chunk-1-1.png" id="0" name="Picture"/>
+                    <pic:cNvPicPr>
+                      <a:picLocks noChangeArrowheads="1" noChangeAspect="1"/>
+                    </pic:cNvPicPr>
+                  </pic:nvPicPr>
+                  <pic:blipFill>
+                    <a:blip r:embed="rId21"/>
+                    <a:stretch>
+                      <a:fillRect/>
+                    </a:stretch>
+                  </pic:blipFill>
+                  <pic:spPr bwMode="auto">
+                    <a:xfrm>
+                      <a:off x="0" y="0"/>
+                      <a:ext cx="5334000" cy="4267200"/>
+                    </a:xfrm>
+                    <a:prstGeom prst="rect">
+                      <a:avLst/>
+                    </a:prstGeom>
+                    <a:noFill/>
+                    <a:ln w="9525">
+                      <a:noFill/>
+                      <a:headEnd/>
+                      <a:tailEnd/>
+                    </a:ln>
+                  </pic:spPr>
+                </pic:pic>
+              </a:graphicData>
+            </a:graphic>
+          </wp:inline>
+        </w:drawing>
+      </w:r>
+    </w:p>
+    <w:p>
+      <w:pPr>
+        <w:pStyle w:val="Compact"/>
+        <w:numPr>
+          <w:numId w:val="1007"/>
+          <w:ilvl w:val="1"/>
+        </w:numPr>
+      </w:pPr>
+      <w:r>
+        <w:t xml:space="preserve">When p = 1, the hypercube (in this case, a 1D line) will have length 0.10.</w:t>
+      </w:r>
+      <w:r>
+        <w:t xml:space="preserve"> </w:t>
+      </w:r>
+      <w:r>
+        <w:t xml:space="preserve">When p = 2, the hypercube (in this case, a 2D square) will have length</w:t>
+      </w:r>
+      <w:r>
+        <w:t xml:space="preserve"> </w:t>
+      </w:r>
+      <m:oMath>
+        <m:rad>
+          <m:radPr>
+            <m:degHide m:val="1"/>
+          </m:radPr>
+          <m:deg/>
+          <m:e>
+            <m:r>
+              <m:t>0.10</m:t>
+            </m:r>
+          </m:e>
+        </m:rad>
+      </m:oMath>
+      <w:r>
+        <w:t xml:space="preserve"> </w:t>
+      </w:r>
+      <w:r>
+        <w:t xml:space="preserve">= 0.316.</w:t>
+      </w:r>
+      <w:r>
+        <w:t xml:space="preserve"> </w:t>
+      </w:r>
+      <w:r>
+        <w:t xml:space="preserve">When p = 100, the hypercube (in this case, a 100D cube) will have length</w:t>
+      </w:r>
+      <w:r>
+        <w:t xml:space="preserve"> </w:t>
+      </w:r>
+      <m:oMath>
+        <m:sSup>
+          <m:e>
+            <m:r>
+              <m:t>0.10</m:t>
+            </m:r>
+          </m:e>
+          <m:sup>
+            <m:r>
+              <m:t>1</m:t>
+            </m:r>
+            <m:r>
+              <m:t>/</m:t>
+            </m:r>
+            <m:r>
+              <m:t>100</m:t>
+            </m:r>
+          </m:sup>
+        </m:sSup>
+      </m:oMath>
+      <w:r>
+        <w:t xml:space="preserve"> </w:t>
+      </w:r>
+      <w:r>
+        <w:t xml:space="preserve">= 0.977.</w:t>
+      </w:r>
+      <w:r>
+        <w:t xml:space="preserve"> </w:t>
+      </w:r>
+      <w:r>
+        <w:t xml:space="preserve">In general, for a given p, the hypercube will require a length of</w:t>
+      </w:r>
+      <w:r>
+        <w:t xml:space="preserve"> </w:t>
+      </w:r>
+      <m:oMath>
+        <m:sSup>
+          <m:e>
+            <m:r>
+              <m:t>0.10</m:t>
+            </m:r>
+          </m:e>
+          <m:sup>
+            <m:r>
+              <m:t>1</m:t>
+            </m:r>
+            <m:r>
+              <m:t>/</m:t>
+            </m:r>
+            <m:r>
+              <m:t>p</m:t>
+            </m:r>
+          </m:sup>
+        </m:sSup>
+      </m:oMath>
+      <w:r>
+        <w:t xml:space="preserve">. For an arbitrary percentage of the training observations</w:t>
+      </w:r>
+      <w:r>
+        <w:t xml:space="preserve"> </w:t>
+      </w:r>
+      <m:oMath>
+        <m:r>
+          <m:t>t</m:t>
+        </m:r>
+      </m:oMath>
+      <w:r>
+        <w:t xml:space="preserve"> </w:t>
+      </w:r>
+      <w:r>
+        <w:t xml:space="preserve">for a hypercube of dimension</w:t>
+      </w:r>
+      <w:r>
+        <w:t xml:space="preserve"> </w:t>
+      </w:r>
+      <m:oMath>
+        <m:r>
+          <m:t>p</m:t>
+        </m:r>
+      </m:oMath>
+      <w:r>
+        <w:t xml:space="preserve">, the hypercube will need to be of length</w:t>
+      </w:r>
+      <w:r>
+        <w:t xml:space="preserve"> </w:t>
+      </w:r>
+      <m:oMath>
+        <m:sSup>
+          <m:e>
+            <m:r>
+              <m:t>t</m:t>
+            </m:r>
+          </m:e>
+          <m:sup>
+            <m:r>
+              <m:t>1</m:t>
+            </m:r>
+            <m:r>
+              <m:t>/</m:t>
+            </m:r>
+            <m:r>
+              <m:t>p</m:t>
+            </m:r>
+          </m:sup>
+        </m:sSup>
+      </m:oMath>
+      <w:r>
+        <w:t xml:space="preserve">.</w:t>
       </w:r>
     </w:p>
     <w:sectPr/>
@@ -175,7 +465,7 @@
     </w:lvl>
   </w:abstractNum>
   <w:abstractNum w:abstractNumId="990">
-    <w:nsid w:val="5abbff02"/>
+    <w:nsid w:val="b13d3781"/>
     <w:multiLevelType w:val="multilevel"/>
     <w:lvl w:ilvl="0">
       <w:numFmt w:val="bullet"/>
@@ -256,7 +546,7 @@
     </w:lvl>
   </w:abstractNum>
   <w:abstractNum w:abstractNumId="991">
-    <w:nsid w:val="e508d682"/>
+    <w:nsid w:val="5930eae7"/>
     <w:multiLevelType w:val="multilevel"/>
     <w:lvl w:ilvl="0">
       <w:numFmt w:val="bullet"/>
@@ -337,7 +627,7 @@
     </w:lvl>
   </w:abstractNum>
   <w:abstractNum w:abstractNumId="99711">
-    <w:nsid w:val="940f93bf"/>
+    <w:nsid w:val="f8c98614"/>
     <w:multiLevelType w:val="multilevel"/>
     <w:lvl w:ilvl="0">
       <w:start w:val="1"/>
@@ -425,7 +715,7 @@
     </w:lvl>
   </w:abstractNum>
   <w:abstractNum w:abstractNumId="99712">
-    <w:nsid w:val="f4720e4d"/>
+    <w:nsid w:val="799c9833"/>
     <w:multiLevelType w:val="multilevel"/>
     <w:lvl w:ilvl="0">
       <w:start w:val="2"/>
@@ -501,6 +791,270 @@
     </w:lvl>
     <w:lvl w:ilvl="6">
       <w:start w:val="2"/>
+      <w:numFmt w:val="lowerLetter"/>
+      <w:lvlText w:val="%7."/>
+      <w:lvlJc w:val="left"/>
+      <w:pPr>
+        <w:tabs>
+          <w:tab w:val="num" w:pos="4320"/>
+        </w:tabs>
+        <w:ind w:left="4800" w:hanging="480"/>
+      </w:pPr>
+    </w:lvl>
+  </w:abstractNum>
+  <w:abstractNum w:abstractNumId="99713">
+    <w:nsid w:val="90639c33"/>
+    <w:multiLevelType w:val="multilevel"/>
+    <w:lvl w:ilvl="0">
+      <w:start w:val="3"/>
+      <w:numFmt w:val="lowerLetter"/>
+      <w:lvlText w:val="%1."/>
+      <w:lvlJc w:val="left"/>
+      <w:pPr>
+        <w:tabs>
+          <w:tab w:val="num" w:pos="0"/>
+        </w:tabs>
+        <w:ind w:left="480" w:hanging="480"/>
+      </w:pPr>
+    </w:lvl>
+    <w:lvl w:ilvl="1">
+      <w:start w:val="3"/>
+      <w:numFmt w:val="lowerLetter"/>
+      <w:lvlText w:val="%2."/>
+      <w:lvlJc w:val="left"/>
+      <w:pPr>
+        <w:tabs>
+          <w:tab w:val="num" w:pos="720"/>
+        </w:tabs>
+        <w:ind w:left="1200" w:hanging="480"/>
+      </w:pPr>
+    </w:lvl>
+    <w:lvl w:ilvl="2">
+      <w:start w:val="3"/>
+      <w:numFmt w:val="lowerLetter"/>
+      <w:lvlText w:val="%3."/>
+      <w:lvlJc w:val="left"/>
+      <w:pPr>
+        <w:tabs>
+          <w:tab w:val="num" w:pos="1440"/>
+        </w:tabs>
+        <w:ind w:left="1920" w:hanging="480"/>
+      </w:pPr>
+    </w:lvl>
+    <w:lvl w:ilvl="3">
+      <w:start w:val="3"/>
+      <w:numFmt w:val="lowerLetter"/>
+      <w:lvlText w:val="%4."/>
+      <w:lvlJc w:val="left"/>
+      <w:pPr>
+        <w:tabs>
+          <w:tab w:val="num" w:pos="2160"/>
+        </w:tabs>
+        <w:ind w:left="2640" w:hanging="480"/>
+      </w:pPr>
+    </w:lvl>
+    <w:lvl w:ilvl="4">
+      <w:start w:val="3"/>
+      <w:numFmt w:val="lowerLetter"/>
+      <w:lvlText w:val="%5."/>
+      <w:lvlJc w:val="left"/>
+      <w:pPr>
+        <w:tabs>
+          <w:tab w:val="num" w:pos="2880"/>
+        </w:tabs>
+        <w:ind w:left="3360" w:hanging="480"/>
+      </w:pPr>
+    </w:lvl>
+    <w:lvl w:ilvl="5">
+      <w:start w:val="3"/>
+      <w:numFmt w:val="lowerLetter"/>
+      <w:lvlText w:val="%6."/>
+      <w:lvlJc w:val="left"/>
+      <w:pPr>
+        <w:tabs>
+          <w:tab w:val="num" w:pos="3600"/>
+        </w:tabs>
+        <w:ind w:left="4080" w:hanging="480"/>
+      </w:pPr>
+    </w:lvl>
+    <w:lvl w:ilvl="6">
+      <w:start w:val="3"/>
+      <w:numFmt w:val="lowerLetter"/>
+      <w:lvlText w:val="%7."/>
+      <w:lvlJc w:val="left"/>
+      <w:pPr>
+        <w:tabs>
+          <w:tab w:val="num" w:pos="4320"/>
+        </w:tabs>
+        <w:ind w:left="4800" w:hanging="480"/>
+      </w:pPr>
+    </w:lvl>
+  </w:abstractNum>
+  <w:abstractNum w:abstractNumId="99714">
+    <w:nsid w:val="f959386f"/>
+    <w:multiLevelType w:val="multilevel"/>
+    <w:lvl w:ilvl="0">
+      <w:start w:val="4"/>
+      <w:numFmt w:val="lowerLetter"/>
+      <w:lvlText w:val="%1."/>
+      <w:lvlJc w:val="left"/>
+      <w:pPr>
+        <w:tabs>
+          <w:tab w:val="num" w:pos="0"/>
+        </w:tabs>
+        <w:ind w:left="480" w:hanging="480"/>
+      </w:pPr>
+    </w:lvl>
+    <w:lvl w:ilvl="1">
+      <w:start w:val="4"/>
+      <w:numFmt w:val="lowerLetter"/>
+      <w:lvlText w:val="%2."/>
+      <w:lvlJc w:val="left"/>
+      <w:pPr>
+        <w:tabs>
+          <w:tab w:val="num" w:pos="720"/>
+        </w:tabs>
+        <w:ind w:left="1200" w:hanging="480"/>
+      </w:pPr>
+    </w:lvl>
+    <w:lvl w:ilvl="2">
+      <w:start w:val="4"/>
+      <w:numFmt w:val="lowerLetter"/>
+      <w:lvlText w:val="%3."/>
+      <w:lvlJc w:val="left"/>
+      <w:pPr>
+        <w:tabs>
+          <w:tab w:val="num" w:pos="1440"/>
+        </w:tabs>
+        <w:ind w:left="1920" w:hanging="480"/>
+      </w:pPr>
+    </w:lvl>
+    <w:lvl w:ilvl="3">
+      <w:start w:val="4"/>
+      <w:numFmt w:val="lowerLetter"/>
+      <w:lvlText w:val="%4."/>
+      <w:lvlJc w:val="left"/>
+      <w:pPr>
+        <w:tabs>
+          <w:tab w:val="num" w:pos="2160"/>
+        </w:tabs>
+        <w:ind w:left="2640" w:hanging="480"/>
+      </w:pPr>
+    </w:lvl>
+    <w:lvl w:ilvl="4">
+      <w:start w:val="4"/>
+      <w:numFmt w:val="lowerLetter"/>
+      <w:lvlText w:val="%5."/>
+      <w:lvlJc w:val="left"/>
+      <w:pPr>
+        <w:tabs>
+          <w:tab w:val="num" w:pos="2880"/>
+        </w:tabs>
+        <w:ind w:left="3360" w:hanging="480"/>
+      </w:pPr>
+    </w:lvl>
+    <w:lvl w:ilvl="5">
+      <w:start w:val="4"/>
+      <w:numFmt w:val="lowerLetter"/>
+      <w:lvlText w:val="%6."/>
+      <w:lvlJc w:val="left"/>
+      <w:pPr>
+        <w:tabs>
+          <w:tab w:val="num" w:pos="3600"/>
+        </w:tabs>
+        <w:ind w:left="4080" w:hanging="480"/>
+      </w:pPr>
+    </w:lvl>
+    <w:lvl w:ilvl="6">
+      <w:start w:val="4"/>
+      <w:numFmt w:val="lowerLetter"/>
+      <w:lvlText w:val="%7."/>
+      <w:lvlJc w:val="left"/>
+      <w:pPr>
+        <w:tabs>
+          <w:tab w:val="num" w:pos="4320"/>
+        </w:tabs>
+        <w:ind w:left="4800" w:hanging="480"/>
+      </w:pPr>
+    </w:lvl>
+  </w:abstractNum>
+  <w:abstractNum w:abstractNumId="99715">
+    <w:nsid w:val="f1a57624"/>
+    <w:multiLevelType w:val="multilevel"/>
+    <w:lvl w:ilvl="0">
+      <w:start w:val="5"/>
+      <w:numFmt w:val="lowerLetter"/>
+      <w:lvlText w:val="%1."/>
+      <w:lvlJc w:val="left"/>
+      <w:pPr>
+        <w:tabs>
+          <w:tab w:val="num" w:pos="0"/>
+        </w:tabs>
+        <w:ind w:left="480" w:hanging="480"/>
+      </w:pPr>
+    </w:lvl>
+    <w:lvl w:ilvl="1">
+      <w:start w:val="5"/>
+      <w:numFmt w:val="lowerLetter"/>
+      <w:lvlText w:val="%2."/>
+      <w:lvlJc w:val="left"/>
+      <w:pPr>
+        <w:tabs>
+          <w:tab w:val="num" w:pos="720"/>
+        </w:tabs>
+        <w:ind w:left="1200" w:hanging="480"/>
+      </w:pPr>
+    </w:lvl>
+    <w:lvl w:ilvl="2">
+      <w:start w:val="5"/>
+      <w:numFmt w:val="lowerLetter"/>
+      <w:lvlText w:val="%3."/>
+      <w:lvlJc w:val="left"/>
+      <w:pPr>
+        <w:tabs>
+          <w:tab w:val="num" w:pos="1440"/>
+        </w:tabs>
+        <w:ind w:left="1920" w:hanging="480"/>
+      </w:pPr>
+    </w:lvl>
+    <w:lvl w:ilvl="3">
+      <w:start w:val="5"/>
+      <w:numFmt w:val="lowerLetter"/>
+      <w:lvlText w:val="%4."/>
+      <w:lvlJc w:val="left"/>
+      <w:pPr>
+        <w:tabs>
+          <w:tab w:val="num" w:pos="2160"/>
+        </w:tabs>
+        <w:ind w:left="2640" w:hanging="480"/>
+      </w:pPr>
+    </w:lvl>
+    <w:lvl w:ilvl="4">
+      <w:start w:val="5"/>
+      <w:numFmt w:val="lowerLetter"/>
+      <w:lvlText w:val="%5."/>
+      <w:lvlJc w:val="left"/>
+      <w:pPr>
+        <w:tabs>
+          <w:tab w:val="num" w:pos="2880"/>
+        </w:tabs>
+        <w:ind w:left="3360" w:hanging="480"/>
+      </w:pPr>
+    </w:lvl>
+    <w:lvl w:ilvl="5">
+      <w:start w:val="5"/>
+      <w:numFmt w:val="lowerLetter"/>
+      <w:lvlText w:val="%6."/>
+      <w:lvlJc w:val="left"/>
+      <w:pPr>
+        <w:tabs>
+          <w:tab w:val="num" w:pos="3600"/>
+        </w:tabs>
+        <w:ind w:left="4080" w:hanging="480"/>
+      </w:pPr>
+    </w:lvl>
+    <w:lvl w:ilvl="6">
+      <w:start w:val="5"/>
       <w:numFmt w:val="lowerLetter"/>
       <w:lvlText w:val="%7."/>
       <w:lvlJc w:val="left"/>
@@ -567,6 +1121,81 @@
     </w:lvlOverride>
     <w:lvlOverride w:ilvl="6">
       <w:startOverride w:val="2"/>
+    </w:lvlOverride>
+  </w:num>
+  <w:num w:numId="1004">
+    <w:abstractNumId w:val="99713"/>
+    <w:lvlOverride w:ilvl="0">
+      <w:startOverride w:val="3"/>
+    </w:lvlOverride>
+    <w:lvlOverride w:ilvl="1">
+      <w:startOverride w:val="3"/>
+    </w:lvlOverride>
+    <w:lvlOverride w:ilvl="2">
+      <w:startOverride w:val="3"/>
+    </w:lvlOverride>
+    <w:lvlOverride w:ilvl="3">
+      <w:startOverride w:val="3"/>
+    </w:lvlOverride>
+    <w:lvlOverride w:ilvl="4">
+      <w:startOverride w:val="3"/>
+    </w:lvlOverride>
+    <w:lvlOverride w:ilvl="5">
+      <w:startOverride w:val="3"/>
+    </w:lvlOverride>
+    <w:lvlOverride w:ilvl="6">
+      <w:startOverride w:val="3"/>
+    </w:lvlOverride>
+  </w:num>
+  <w:num w:numId="1005">
+    <w:abstractNumId w:val="99714"/>
+    <w:lvlOverride w:ilvl="0">
+      <w:startOverride w:val="4"/>
+    </w:lvlOverride>
+    <w:lvlOverride w:ilvl="1">
+      <w:startOverride w:val="4"/>
+    </w:lvlOverride>
+    <w:lvlOverride w:ilvl="2">
+      <w:startOverride w:val="4"/>
+    </w:lvlOverride>
+    <w:lvlOverride w:ilvl="3">
+      <w:startOverride w:val="4"/>
+    </w:lvlOverride>
+    <w:lvlOverride w:ilvl="4">
+      <w:startOverride w:val="4"/>
+    </w:lvlOverride>
+    <w:lvlOverride w:ilvl="5">
+      <w:startOverride w:val="4"/>
+    </w:lvlOverride>
+    <w:lvlOverride w:ilvl="6">
+      <w:startOverride w:val="4"/>
+    </w:lvlOverride>
+  </w:num>
+  <w:num w:numId="1006">
+    <w:abstractNumId w:val="991"/>
+  </w:num>
+  <w:num w:numId="1007">
+    <w:abstractNumId w:val="99715"/>
+    <w:lvlOverride w:ilvl="0">
+      <w:startOverride w:val="5"/>
+    </w:lvlOverride>
+    <w:lvlOverride w:ilvl="1">
+      <w:startOverride w:val="5"/>
+    </w:lvlOverride>
+    <w:lvlOverride w:ilvl="2">
+      <w:startOverride w:val="5"/>
+    </w:lvlOverride>
+    <w:lvlOverride w:ilvl="3">
+      <w:startOverride w:val="5"/>
+    </w:lvlOverride>
+    <w:lvlOverride w:ilvl="4">
+      <w:startOverride w:val="5"/>
+    </w:lvlOverride>
+    <w:lvlOverride w:ilvl="5">
+      <w:startOverride w:val="5"/>
+    </w:lvlOverride>
+    <w:lvlOverride w:ilvl="6">
+      <w:startOverride w:val="5"/>
     </w:lvlOverride>
   </w:num>
 </w:numbering>
